--- a/rapport/Projet Logiciel Transversal v4.1.docx
+++ b/rapport/Projet Logiciel Transversal v4.1.docx
@@ -492,7 +492,7 @@
         </w:rPr>
         <w:fldChar w:fldCharType="separate"/>
       </w:r>
-      <w:hyperlink w:anchor="_Toc534961079" w:history="1">
+      <w:hyperlink w:anchor="_Toc535248788" w:history="1">
         <w:r>
           <w:rPr>
             <w:rStyle w:val="Lienhypertexte"/>
@@ -525,7 +525,7 @@
           <w:fldChar w:fldCharType="begin"/>
         </w:r>
         <w:r>
-          <w:instrText xml:space="preserve"> PAGEREF _Toc534961079 \h </w:instrText>
+          <w:instrText xml:space="preserve"> PAGEREF _Toc535248788 \h </w:instrText>
         </w:r>
         <w:r>
           <w:fldChar w:fldCharType="separate"/>
@@ -554,7 +554,7 @@
           <w:lang w:bidi="ar-SA"/>
         </w:rPr>
       </w:pPr>
-      <w:hyperlink w:anchor="_Toc534961080" w:history="1">
+      <w:hyperlink w:anchor="_Toc535248789" w:history="1">
         <w:r>
           <w:rPr>
             <w:rStyle w:val="Lienhypertexte"/>
@@ -598,7 +598,7 @@
           <w:rPr>
             <w:noProof/>
           </w:rPr>
-          <w:instrText xml:space="preserve"> PAGEREF _Toc534961080 \h </w:instrText>
+          <w:instrText xml:space="preserve"> PAGEREF _Toc535248789 \h </w:instrText>
         </w:r>
         <w:r>
           <w:rPr>
@@ -641,7 +641,7 @@
           <w:lang w:bidi="ar-SA"/>
         </w:rPr>
       </w:pPr>
-      <w:hyperlink w:anchor="_Toc534961081" w:history="1">
+      <w:hyperlink w:anchor="_Toc535248790" w:history="1">
         <w:r>
           <w:rPr>
             <w:rStyle w:val="Lienhypertexte"/>
@@ -685,7 +685,7 @@
           <w:rPr>
             <w:noProof/>
           </w:rPr>
-          <w:instrText xml:space="preserve"> PAGEREF _Toc534961081 \h </w:instrText>
+          <w:instrText xml:space="preserve"> PAGEREF _Toc535248790 \h </w:instrText>
         </w:r>
         <w:r>
           <w:rPr>
@@ -728,7 +728,7 @@
           <w:lang w:bidi="ar-SA"/>
         </w:rPr>
       </w:pPr>
-      <w:hyperlink w:anchor="_Toc534961082" w:history="1">
+      <w:hyperlink w:anchor="_Toc535248791" w:history="1">
         <w:r>
           <w:rPr>
             <w:rStyle w:val="Lienhypertexte"/>
@@ -772,7 +772,7 @@
           <w:rPr>
             <w:noProof/>
           </w:rPr>
-          <w:instrText xml:space="preserve"> PAGEREF _Toc534961082 \h </w:instrText>
+          <w:instrText xml:space="preserve"> PAGEREF _Toc535248791 \h </w:instrText>
         </w:r>
         <w:r>
           <w:rPr>
@@ -811,7 +811,7 @@
           <w:lang w:bidi="ar-SA"/>
         </w:rPr>
       </w:pPr>
-      <w:hyperlink w:anchor="_Toc534961083" w:history="1">
+      <w:hyperlink w:anchor="_Toc535248792" w:history="1">
         <w:r>
           <w:rPr>
             <w:rStyle w:val="Lienhypertexte"/>
@@ -844,7 +844,7 @@
           <w:fldChar w:fldCharType="begin"/>
         </w:r>
         <w:r>
-          <w:instrText xml:space="preserve"> PAGEREF _Toc534961083 \h </w:instrText>
+          <w:instrText xml:space="preserve"> PAGEREF _Toc535248792 \h </w:instrText>
         </w:r>
         <w:r>
           <w:fldChar w:fldCharType="separate"/>
@@ -873,7 +873,7 @@
           <w:lang w:bidi="ar-SA"/>
         </w:rPr>
       </w:pPr>
-      <w:hyperlink w:anchor="_Toc534961084" w:history="1">
+      <w:hyperlink w:anchor="_Toc535248793" w:history="1">
         <w:r>
           <w:rPr>
             <w:rStyle w:val="Lienhypertexte"/>
@@ -917,7 +917,7 @@
           <w:rPr>
             <w:noProof/>
           </w:rPr>
-          <w:instrText xml:space="preserve"> PAGEREF _Toc534961084 \h </w:instrText>
+          <w:instrText xml:space="preserve"> PAGEREF _Toc535248793 \h </w:instrText>
         </w:r>
         <w:r>
           <w:rPr>
@@ -960,7 +960,7 @@
           <w:lang w:bidi="ar-SA"/>
         </w:rPr>
       </w:pPr>
-      <w:hyperlink w:anchor="_Toc534961085" w:history="1">
+      <w:hyperlink w:anchor="_Toc535248794" w:history="1">
         <w:r>
           <w:rPr>
             <w:rStyle w:val="Lienhypertexte"/>
@@ -1004,7 +1004,7 @@
           <w:rPr>
             <w:noProof/>
           </w:rPr>
-          <w:instrText xml:space="preserve"> PAGEREF _Toc534961085 \h </w:instrText>
+          <w:instrText xml:space="preserve"> PAGEREF _Toc535248794 \h </w:instrText>
         </w:r>
         <w:r>
           <w:rPr>
@@ -1043,7 +1043,7 @@
           <w:lang w:bidi="ar-SA"/>
         </w:rPr>
       </w:pPr>
-      <w:hyperlink w:anchor="_Toc534961086" w:history="1">
+      <w:hyperlink w:anchor="_Toc535248795" w:history="1">
         <w:r>
           <w:rPr>
             <w:rStyle w:val="Lienhypertexte"/>
@@ -1076,7 +1076,7 @@
           <w:fldChar w:fldCharType="begin"/>
         </w:r>
         <w:r>
-          <w:instrText xml:space="preserve"> PAGEREF _Toc534961086 \h </w:instrText>
+          <w:instrText xml:space="preserve"> PAGEREF _Toc535248795 \h </w:instrText>
         </w:r>
         <w:r>
           <w:fldChar w:fldCharType="separate"/>
@@ -1105,7 +1105,7 @@
           <w:lang w:bidi="ar-SA"/>
         </w:rPr>
       </w:pPr>
-      <w:hyperlink w:anchor="_Toc534961087" w:history="1">
+      <w:hyperlink w:anchor="_Toc535248796" w:history="1">
         <w:r>
           <w:rPr>
             <w:rStyle w:val="Lienhypertexte"/>
@@ -1149,7 +1149,7 @@
           <w:rPr>
             <w:noProof/>
           </w:rPr>
-          <w:instrText xml:space="preserve"> PAGEREF _Toc534961087 \h </w:instrText>
+          <w:instrText xml:space="preserve"> PAGEREF _Toc535248796 \h </w:instrText>
         </w:r>
         <w:r>
           <w:rPr>
@@ -1192,7 +1192,7 @@
           <w:lang w:bidi="ar-SA"/>
         </w:rPr>
       </w:pPr>
-      <w:hyperlink w:anchor="_Toc534961088" w:history="1">
+      <w:hyperlink w:anchor="_Toc535248797" w:history="1">
         <w:r>
           <w:rPr>
             <w:rStyle w:val="Lienhypertexte"/>
@@ -1236,7 +1236,7 @@
           <w:rPr>
             <w:noProof/>
           </w:rPr>
-          <w:instrText xml:space="preserve"> PAGEREF _Toc534961088 \h </w:instrText>
+          <w:instrText xml:space="preserve"> PAGEREF _Toc535248797 \h </w:instrText>
         </w:r>
         <w:r>
           <w:rPr>
@@ -1275,7 +1275,7 @@
           <w:lang w:bidi="ar-SA"/>
         </w:rPr>
       </w:pPr>
-      <w:hyperlink w:anchor="_Toc534961089" w:history="1">
+      <w:hyperlink w:anchor="_Toc535248798" w:history="1">
         <w:r>
           <w:rPr>
             <w:rStyle w:val="Lienhypertexte"/>
@@ -1308,7 +1308,7 @@
           <w:fldChar w:fldCharType="begin"/>
         </w:r>
         <w:r>
-          <w:instrText xml:space="preserve"> PAGEREF _Toc534961089 \h </w:instrText>
+          <w:instrText xml:space="preserve"> PAGEREF _Toc535248798 \h </w:instrText>
         </w:r>
         <w:r>
           <w:fldChar w:fldCharType="separate"/>
@@ -1337,7 +1337,7 @@
           <w:lang w:bidi="ar-SA"/>
         </w:rPr>
       </w:pPr>
-      <w:hyperlink w:anchor="_Toc534961090" w:history="1">
+      <w:hyperlink w:anchor="_Toc535248799" w:history="1">
         <w:r>
           <w:rPr>
             <w:rStyle w:val="Lienhypertexte"/>
@@ -1381,7 +1381,7 @@
           <w:rPr>
             <w:noProof/>
           </w:rPr>
-          <w:instrText xml:space="preserve"> PAGEREF _Toc534961090 \h </w:instrText>
+          <w:instrText xml:space="preserve"> PAGEREF _Toc535248799 \h </w:instrText>
         </w:r>
         <w:r>
           <w:rPr>
@@ -1424,7 +1424,7 @@
           <w:lang w:bidi="ar-SA"/>
         </w:rPr>
       </w:pPr>
-      <w:hyperlink w:anchor="_Toc534961091" w:history="1">
+      <w:hyperlink w:anchor="_Toc535248800" w:history="1">
         <w:r>
           <w:rPr>
             <w:rStyle w:val="Lienhypertexte"/>
@@ -1468,7 +1468,7 @@
           <w:rPr>
             <w:noProof/>
           </w:rPr>
-          <w:instrText xml:space="preserve"> PAGEREF _Toc534961091 \h </w:instrText>
+          <w:instrText xml:space="preserve"> PAGEREF _Toc535248800 \h </w:instrText>
         </w:r>
         <w:r>
           <w:rPr>
@@ -1511,7 +1511,7 @@
           <w:lang w:bidi="ar-SA"/>
         </w:rPr>
       </w:pPr>
-      <w:hyperlink w:anchor="_Toc534961092" w:history="1">
+      <w:hyperlink w:anchor="_Toc535248801" w:history="1">
         <w:r>
           <w:rPr>
             <w:rStyle w:val="Lienhypertexte"/>
@@ -1555,7 +1555,7 @@
           <w:rPr>
             <w:noProof/>
           </w:rPr>
-          <w:instrText xml:space="preserve"> PAGEREF _Toc534961092 \h </w:instrText>
+          <w:instrText xml:space="preserve"> PAGEREF _Toc535248801 \h </w:instrText>
         </w:r>
         <w:r>
           <w:rPr>
@@ -1594,7 +1594,7 @@
           <w:lang w:bidi="ar-SA"/>
         </w:rPr>
       </w:pPr>
-      <w:hyperlink w:anchor="_Toc534961093" w:history="1">
+      <w:hyperlink w:anchor="_Toc535248802" w:history="1">
         <w:r>
           <w:rPr>
             <w:rStyle w:val="Lienhypertexte"/>
@@ -1627,7 +1627,7 @@
           <w:fldChar w:fldCharType="begin"/>
         </w:r>
         <w:r>
-          <w:instrText xml:space="preserve"> PAGEREF _Toc534961093 \h </w:instrText>
+          <w:instrText xml:space="preserve"> PAGEREF _Toc535248802 \h </w:instrText>
         </w:r>
         <w:r>
           <w:fldChar w:fldCharType="separate"/>
@@ -1656,7 +1656,7 @@
           <w:lang w:bidi="ar-SA"/>
         </w:rPr>
       </w:pPr>
-      <w:hyperlink w:anchor="_Toc534961094" w:history="1">
+      <w:hyperlink w:anchor="_Toc535248803" w:history="1">
         <w:r>
           <w:rPr>
             <w:rStyle w:val="Lienhypertexte"/>
@@ -1700,7 +1700,7 @@
           <w:rPr>
             <w:noProof/>
           </w:rPr>
-          <w:instrText xml:space="preserve"> PAGEREF _Toc534961094 \h </w:instrText>
+          <w:instrText xml:space="preserve"> PAGEREF _Toc535248803 \h </w:instrText>
         </w:r>
         <w:r>
           <w:rPr>
@@ -1743,7 +1743,7 @@
           <w:lang w:bidi="ar-SA"/>
         </w:rPr>
       </w:pPr>
-      <w:hyperlink w:anchor="_Toc534961095" w:history="1">
+      <w:hyperlink w:anchor="_Toc535248804" w:history="1">
         <w:r>
           <w:rPr>
             <w:rStyle w:val="Lienhypertexte"/>
@@ -1787,7 +1787,7 @@
           <w:rPr>
             <w:noProof/>
           </w:rPr>
-          <w:instrText xml:space="preserve"> PAGEREF _Toc534961095 \h </w:instrText>
+          <w:instrText xml:space="preserve"> PAGEREF _Toc535248804 \h </w:instrText>
         </w:r>
         <w:r>
           <w:rPr>
@@ -1830,7 +1830,7 @@
           <w:lang w:bidi="ar-SA"/>
         </w:rPr>
       </w:pPr>
-      <w:hyperlink w:anchor="_Toc534961096" w:history="1">
+      <w:hyperlink w:anchor="_Toc535248805" w:history="1">
         <w:r>
           <w:rPr>
             <w:rStyle w:val="Lienhypertexte"/>
@@ -1874,7 +1874,7 @@
           <w:rPr>
             <w:noProof/>
           </w:rPr>
-          <w:instrText xml:space="preserve"> PAGEREF _Toc534961096 \h </w:instrText>
+          <w:instrText xml:space="preserve"> PAGEREF _Toc535248805 \h </w:instrText>
         </w:r>
         <w:r>
           <w:rPr>
@@ -1917,7 +1917,7 @@
           <w:lang w:bidi="ar-SA"/>
         </w:rPr>
       </w:pPr>
-      <w:hyperlink w:anchor="_Toc534961097" w:history="1">
+      <w:hyperlink w:anchor="_Toc535248806" w:history="1">
         <w:r>
           <w:rPr>
             <w:rStyle w:val="Lienhypertexte"/>
@@ -1961,7 +1961,7 @@
           <w:rPr>
             <w:noProof/>
           </w:rPr>
-          <w:instrText xml:space="preserve"> PAGEREF _Toc534961097 \h </w:instrText>
+          <w:instrText xml:space="preserve"> PAGEREF _Toc535248806 \h </w:instrText>
         </w:r>
         <w:r>
           <w:rPr>
@@ -2004,7 +2004,7 @@
           <w:lang w:bidi="ar-SA"/>
         </w:rPr>
       </w:pPr>
-      <w:hyperlink w:anchor="_Toc534961098" w:history="1">
+      <w:hyperlink w:anchor="_Toc535248807" w:history="1">
         <w:r>
           <w:rPr>
             <w:rStyle w:val="Lienhypertexte"/>
@@ -2048,7 +2048,7 @@
           <w:rPr>
             <w:noProof/>
           </w:rPr>
-          <w:instrText xml:space="preserve"> PAGEREF _Toc534961098 \h </w:instrText>
+          <w:instrText xml:space="preserve"> PAGEREF _Toc535248807 \h </w:instrText>
         </w:r>
         <w:r>
           <w:rPr>
@@ -2077,6 +2077,238 @@
     </w:p>
     <w:p>
       <w:pPr>
+        <w:pStyle w:val="TM1"/>
+        <w:rPr>
+          <w:rFonts w:asciiTheme="minorHAnsi" w:eastAsiaTheme="minorEastAsia" w:hAnsiTheme="minorHAnsi" w:cstheme="minorBidi"/>
+          <w:b w:val="0"/>
+          <w:kern w:val="0"/>
+          <w:sz w:val="22"/>
+          <w:szCs w:val="22"/>
+          <w:lang w:bidi="ar-SA"/>
+        </w:rPr>
+      </w:pPr>
+      <w:hyperlink w:anchor="_Toc535248808" w:history="1">
+        <w:r>
+          <w:rPr>
+            <w:rStyle w:val="Lienhypertexte"/>
+            <w:rFonts w:cstheme="minorHAnsi"/>
+          </w:rPr>
+          <w:t>6</w:t>
+        </w:r>
+        <w:r>
+          <w:rPr>
+            <w:rFonts w:asciiTheme="minorHAnsi" w:eastAsiaTheme="minorEastAsia" w:hAnsiTheme="minorHAnsi" w:cstheme="minorBidi"/>
+            <w:b w:val="0"/>
+            <w:kern w:val="0"/>
+            <w:sz w:val="22"/>
+            <w:szCs w:val="22"/>
+            <w:lang w:bidi="ar-SA"/>
+          </w:rPr>
+          <w:tab/>
+        </w:r>
+        <w:r>
+          <w:rPr>
+            <w:rStyle w:val="Lienhypertexte"/>
+            <w:rFonts w:ascii="Calibri" w:hAnsi="Calibri" w:cstheme="minorHAnsi"/>
+          </w:rPr>
+          <w:t>Modularisation</w:t>
+        </w:r>
+        <w:r>
+          <w:tab/>
+        </w:r>
+        <w:r>
+          <w:fldChar w:fldCharType="begin"/>
+        </w:r>
+        <w:r>
+          <w:instrText xml:space="preserve"> PAGEREF _Toc535248808 \h </w:instrText>
+        </w:r>
+        <w:r>
+          <w:fldChar w:fldCharType="separate"/>
+        </w:r>
+        <w:r>
+          <w:t>18</w:t>
+        </w:r>
+        <w:r>
+          <w:fldChar w:fldCharType="end"/>
+        </w:r>
+      </w:hyperlink>
+    </w:p>
+    <w:p>
+      <w:pPr>
+        <w:pStyle w:val="TM2"/>
+        <w:tabs>
+          <w:tab w:val="left" w:pos="880"/>
+          <w:tab w:val="right" w:leader="dot" w:pos="9628"/>
+        </w:tabs>
+        <w:rPr>
+          <w:rFonts w:asciiTheme="minorHAnsi" w:eastAsiaTheme="minorEastAsia" w:hAnsiTheme="minorHAnsi" w:cstheme="minorBidi"/>
+          <w:noProof/>
+          <w:kern w:val="0"/>
+          <w:sz w:val="22"/>
+          <w:szCs w:val="22"/>
+          <w:lang w:bidi="ar-SA"/>
+        </w:rPr>
+      </w:pPr>
+      <w:hyperlink w:anchor="_Toc535248809" w:history="1">
+        <w:r>
+          <w:rPr>
+            <w:rStyle w:val="Lienhypertexte"/>
+            <w:rFonts w:cstheme="minorHAnsi"/>
+            <w:noProof/>
+          </w:rPr>
+          <w:t>6.1</w:t>
+        </w:r>
+        <w:r>
+          <w:rPr>
+            <w:rFonts w:asciiTheme="minorHAnsi" w:eastAsiaTheme="minorEastAsia" w:hAnsiTheme="minorHAnsi" w:cstheme="minorBidi"/>
+            <w:noProof/>
+            <w:kern w:val="0"/>
+            <w:sz w:val="22"/>
+            <w:szCs w:val="22"/>
+            <w:lang w:bidi="ar-SA"/>
+          </w:rPr>
+          <w:tab/>
+        </w:r>
+        <w:r>
+          <w:rPr>
+            <w:rStyle w:val="Lienhypertexte"/>
+            <w:rFonts w:ascii="Calibri" w:hAnsi="Calibri" w:cstheme="minorHAnsi"/>
+            <w:noProof/>
+          </w:rPr>
+          <w:t>Organisation des modules</w:t>
+        </w:r>
+        <w:r>
+          <w:rPr>
+            <w:noProof/>
+          </w:rPr>
+          <w:tab/>
+        </w:r>
+        <w:r>
+          <w:rPr>
+            <w:noProof/>
+          </w:rPr>
+          <w:fldChar w:fldCharType="begin"/>
+        </w:r>
+        <w:r>
+          <w:rPr>
+            <w:noProof/>
+          </w:rPr>
+          <w:instrText xml:space="preserve"> PAGEREF _Toc535248809 \h </w:instrText>
+        </w:r>
+        <w:r>
+          <w:rPr>
+            <w:noProof/>
+          </w:rPr>
+        </w:r>
+        <w:r>
+          <w:rPr>
+            <w:noProof/>
+          </w:rPr>
+          <w:fldChar w:fldCharType="separate"/>
+        </w:r>
+        <w:r>
+          <w:rPr>
+            <w:noProof/>
+          </w:rPr>
+          <w:t>18</w:t>
+        </w:r>
+        <w:r>
+          <w:rPr>
+            <w:noProof/>
+          </w:rPr>
+          <w:fldChar w:fldCharType="end"/>
+        </w:r>
+      </w:hyperlink>
+    </w:p>
+    <w:p>
+      <w:pPr>
+        <w:pStyle w:val="TM2"/>
+        <w:tabs>
+          <w:tab w:val="left" w:pos="1100"/>
+          <w:tab w:val="right" w:leader="dot" w:pos="9628"/>
+        </w:tabs>
+        <w:rPr>
+          <w:rFonts w:asciiTheme="minorHAnsi" w:eastAsiaTheme="minorEastAsia" w:hAnsiTheme="minorHAnsi" w:cstheme="minorBidi"/>
+          <w:noProof/>
+          <w:kern w:val="0"/>
+          <w:sz w:val="22"/>
+          <w:szCs w:val="22"/>
+          <w:lang w:bidi="ar-SA"/>
+        </w:rPr>
+      </w:pPr>
+      <w:hyperlink w:anchor="_Toc535248810" w:history="1">
+        <w:r>
+          <w:rPr>
+            <w:rStyle w:val="Lienhypertexte"/>
+            <w:rFonts w:cstheme="minorHAnsi"/>
+            <w:noProof/>
+          </w:rPr>
+          <w:t>6.1.1</w:t>
+        </w:r>
+        <w:r>
+          <w:rPr>
+            <w:rFonts w:asciiTheme="minorHAnsi" w:eastAsiaTheme="minorEastAsia" w:hAnsiTheme="minorHAnsi" w:cstheme="minorBidi"/>
+            <w:noProof/>
+            <w:kern w:val="0"/>
+            <w:sz w:val="22"/>
+            <w:szCs w:val="22"/>
+            <w:lang w:bidi="ar-SA"/>
+          </w:rPr>
+          <w:tab/>
+        </w:r>
+        <w:r>
+          <w:rPr>
+            <w:rStyle w:val="Lienhypertexte"/>
+            <w:rFonts w:ascii="Calibri" w:hAnsi="Calibri" w:cstheme="minorHAnsi"/>
+            <w:noProof/>
+          </w:rPr>
+          <w:t>Répartition sur différents threads</w:t>
+        </w:r>
+        <w:r>
+          <w:rPr>
+            <w:noProof/>
+          </w:rPr>
+          <w:tab/>
+        </w:r>
+        <w:r>
+          <w:rPr>
+            <w:noProof/>
+          </w:rPr>
+          <w:fldChar w:fldCharType="begin"/>
+        </w:r>
+        <w:r>
+          <w:rPr>
+            <w:noProof/>
+          </w:rPr>
+          <w:instrText xml:space="preserve"> PAGEREF _Toc535248810 \h </w:instrText>
+        </w:r>
+        <w:r>
+          <w:rPr>
+            <w:noProof/>
+          </w:rPr>
+        </w:r>
+        <w:r>
+          <w:rPr>
+            <w:noProof/>
+          </w:rPr>
+          <w:fldChar w:fldCharType="separate"/>
+        </w:r>
+        <w:r>
+          <w:rPr>
+            <w:noProof/>
+          </w:rPr>
+          <w:t>18</w:t>
+        </w:r>
+        <w:r>
+          <w:rPr>
+            <w:noProof/>
+          </w:rPr>
+          <w:fldChar w:fldCharType="end"/>
+        </w:r>
+      </w:hyperlink>
+    </w:p>
+    <w:p>
+      <w:pPr>
         <w:pStyle w:val="Contents2"/>
         <w:rPr>
           <w:rFonts w:asciiTheme="minorHAnsi" w:hAnsiTheme="minorHAnsi" w:cstheme="minorHAnsi"/>
@@ -2208,7 +2440,7 @@
           <w:rFonts w:asciiTheme="minorHAnsi" w:hAnsiTheme="minorHAnsi" w:cstheme="minorHAnsi"/>
         </w:rPr>
       </w:pPr>
-      <w:bookmarkStart w:id="1" w:name="_Toc534961079"/>
+      <w:bookmarkStart w:id="1" w:name="_Toc535248788"/>
       <w:r>
         <w:rPr>
           <w:rFonts w:asciiTheme="minorHAnsi" w:hAnsiTheme="minorHAnsi" w:cstheme="minorHAnsi"/>
@@ -2227,7 +2459,7 @@
           <w:szCs w:val="26"/>
         </w:rPr>
       </w:pPr>
-      <w:bookmarkStart w:id="2" w:name="_Toc534961080"/>
+      <w:bookmarkStart w:id="2" w:name="_Toc535248789"/>
       <w:r>
         <w:rPr>
           <w:rFonts w:asciiTheme="minorHAnsi" w:hAnsiTheme="minorHAnsi" w:cstheme="minorHAnsi"/>
@@ -2770,7 +3002,7 @@
           <w:szCs w:val="26"/>
         </w:rPr>
       </w:pPr>
-      <w:bookmarkStart w:id="3" w:name="_Toc534961081"/>
+      <w:bookmarkStart w:id="3" w:name="_Toc535248790"/>
       <w:r>
         <w:rPr>
           <w:rFonts w:asciiTheme="minorHAnsi" w:hAnsiTheme="minorHAnsi" w:cstheme="minorHAnsi"/>
@@ -3107,7 +3339,7 @@
           <w:szCs w:val="26"/>
         </w:rPr>
       </w:pPr>
-      <w:bookmarkStart w:id="4" w:name="_Toc534961082"/>
+      <w:bookmarkStart w:id="4" w:name="_Toc535248791"/>
       <w:r>
         <w:rPr>
           <w:rFonts w:asciiTheme="minorHAnsi" w:hAnsiTheme="minorHAnsi" w:cstheme="minorHAnsi"/>
@@ -4059,7 +4291,7 @@
           <w:rFonts w:asciiTheme="minorHAnsi" w:hAnsiTheme="minorHAnsi" w:cstheme="minorHAnsi"/>
         </w:rPr>
       </w:pPr>
-      <w:bookmarkStart w:id="8" w:name="_Toc534961083"/>
+      <w:bookmarkStart w:id="8" w:name="_Toc535248792"/>
       <w:r>
         <w:rPr>
           <w:rFonts w:asciiTheme="minorHAnsi" w:hAnsiTheme="minorHAnsi" w:cstheme="minorHAnsi"/>
@@ -4077,7 +4309,7 @@
           <w:szCs w:val="26"/>
         </w:rPr>
       </w:pPr>
-      <w:bookmarkStart w:id="9" w:name="_Toc534961084"/>
+      <w:bookmarkStart w:id="9" w:name="_Toc535248793"/>
       <w:r>
         <w:rPr>
           <w:rFonts w:asciiTheme="minorHAnsi" w:hAnsiTheme="minorHAnsi" w:cstheme="minorHAnsi"/>
@@ -4661,7 +4893,7 @@
           <w:szCs w:val="26"/>
         </w:rPr>
       </w:pPr>
-      <w:bookmarkStart w:id="10" w:name="_Toc534961085"/>
+      <w:bookmarkStart w:id="10" w:name="_Toc535248794"/>
       <w:r>
         <w:rPr>
           <w:rFonts w:asciiTheme="minorHAnsi" w:hAnsiTheme="minorHAnsi" w:cstheme="minorHAnsi"/>
@@ -5555,7 +5787,7 @@
           <w:szCs w:val="26"/>
         </w:rPr>
       </w:pPr>
-      <w:bookmarkStart w:id="12" w:name="_Toc534961086"/>
+      <w:bookmarkStart w:id="12" w:name="_Toc535248795"/>
       <w:r>
         <w:rPr>
           <w:rFonts w:asciiTheme="minorHAnsi" w:hAnsiTheme="minorHAnsi" w:cstheme="minorHAnsi"/>
@@ -5575,7 +5807,7 @@
           <w:szCs w:val="26"/>
         </w:rPr>
       </w:pPr>
-      <w:bookmarkStart w:id="13" w:name="_Toc534961087"/>
+      <w:bookmarkStart w:id="13" w:name="_Toc535248796"/>
       <w:r>
         <w:rPr>
           <w:rFonts w:asciiTheme="minorHAnsi" w:hAnsiTheme="minorHAnsi" w:cstheme="minorHAnsi"/>
@@ -5936,7 +6168,7 @@
           <w:szCs w:val="26"/>
         </w:rPr>
       </w:pPr>
-      <w:bookmarkStart w:id="14" w:name="_Toc534961088"/>
+      <w:bookmarkStart w:id="14" w:name="_Toc535248797"/>
       <w:r>
         <w:rPr>
           <w:rFonts w:asciiTheme="minorHAnsi" w:hAnsiTheme="minorHAnsi" w:cstheme="minorHAnsi"/>
@@ -7555,7 +7787,7 @@
           <w:szCs w:val="26"/>
         </w:rPr>
       </w:pPr>
-      <w:bookmarkStart w:id="16" w:name="_Toc534961089"/>
+      <w:bookmarkStart w:id="16" w:name="_Toc535248798"/>
       <w:r>
         <w:rPr>
           <w:rFonts w:asciiTheme="minorHAnsi" w:hAnsiTheme="minorHAnsi" w:cstheme="minorHAnsi"/>
@@ -7579,7 +7811,7 @@
           <w:szCs w:val="26"/>
         </w:rPr>
       </w:pPr>
-      <w:bookmarkStart w:id="17" w:name="_Toc534961090"/>
+      <w:bookmarkStart w:id="17" w:name="_Toc535248799"/>
       <w:r>
         <w:rPr>
           <w:rFonts w:asciiTheme="minorHAnsi" w:hAnsiTheme="minorHAnsi" w:cstheme="minorHAnsi"/>
@@ -8063,7 +8295,7 @@
           <w:szCs w:val="26"/>
         </w:rPr>
       </w:pPr>
-      <w:bookmarkStart w:id="18" w:name="_Toc534961091"/>
+      <w:bookmarkStart w:id="18" w:name="_Toc535248800"/>
       <w:r>
         <w:rPr>
           <w:rFonts w:asciiTheme="minorHAnsi" w:hAnsiTheme="minorHAnsi" w:cstheme="minorHAnsi"/>
@@ -8605,7 +8837,7 @@
           <w:szCs w:val="26"/>
         </w:rPr>
       </w:pPr>
-      <w:bookmarkStart w:id="19" w:name="_Toc534961092"/>
+      <w:bookmarkStart w:id="19" w:name="_Toc535248801"/>
       <w:r>
         <w:rPr>
           <w:rFonts w:asciiTheme="minorHAnsi" w:hAnsiTheme="minorHAnsi" w:cstheme="minorHAnsi"/>
@@ -9154,7 +9386,7 @@
           <w:lang w:bidi="ar-SA"/>
         </w:rPr>
         <w:pict>
-          <v:shape id="_x0000_i1029" type="#_x0000_t75" style="width:481.9pt;height:302.95pt">
+          <v:shape id="_x0000_i1028" type="#_x0000_t75" style="width:481.9pt;height:302.95pt">
             <v:imagedata r:id="rId14" o:title="engine"/>
           </v:shape>
         </w:pict>
@@ -9260,7 +9492,7 @@
           <w:szCs w:val="32"/>
         </w:rPr>
       </w:pPr>
-      <w:bookmarkStart w:id="21" w:name="_Toc534961093"/>
+      <w:bookmarkStart w:id="21" w:name="_Toc535248802"/>
       <w:r>
         <w:rPr>
           <w:rFonts w:ascii="Calibri" w:hAnsi="Calibri" w:cstheme="minorHAnsi"/>
@@ -9284,7 +9516,7 @@
           <w:szCs w:val="26"/>
         </w:rPr>
       </w:pPr>
-      <w:bookmarkStart w:id="22" w:name="_Toc534961094"/>
+      <w:bookmarkStart w:id="22" w:name="_Toc535248803"/>
       <w:r>
         <w:rPr>
           <w:rFonts w:ascii="Calibri" w:hAnsi="Calibri" w:cstheme="minorHAnsi"/>
@@ -9310,7 +9542,7 @@
           <w:szCs w:val="26"/>
         </w:rPr>
       </w:pPr>
-      <w:bookmarkStart w:id="23" w:name="_Toc534961095"/>
+      <w:bookmarkStart w:id="23" w:name="_Toc535248804"/>
       <w:r>
         <w:rPr>
           <w:rFonts w:ascii="Calibri" w:hAnsi="Calibri" w:cstheme="minorHAnsi"/>
@@ -9498,7 +9730,7 @@
           <w:szCs w:val="26"/>
         </w:rPr>
       </w:pPr>
-      <w:bookmarkStart w:id="24" w:name="_Toc534961096"/>
+      <w:bookmarkStart w:id="24" w:name="_Toc535248805"/>
       <w:r>
         <w:rPr>
           <w:rFonts w:ascii="Calibri" w:hAnsi="Calibri" w:cstheme="minorHAnsi"/>
@@ -9851,7 +10083,7 @@
           <w:szCs w:val="26"/>
         </w:rPr>
       </w:pPr>
-      <w:bookmarkStart w:id="25" w:name="_Toc534961097"/>
+      <w:bookmarkStart w:id="25" w:name="_Toc535248806"/>
       <w:r>
         <w:rPr>
           <w:rFonts w:ascii="Calibri" w:hAnsi="Calibri" w:cstheme="minorHAnsi"/>
@@ -10156,7 +10388,7 @@
           <w:szCs w:val="26"/>
         </w:rPr>
       </w:pPr>
-      <w:bookmarkStart w:id="26" w:name="_Toc534961098"/>
+      <w:bookmarkStart w:id="26" w:name="_Toc535248807"/>
       <w:r>
         <w:rPr>
           <w:rFonts w:asciiTheme="minorHAnsi" w:hAnsiTheme="minorHAnsi" w:cstheme="minorHAnsi"/>
@@ -10576,7 +10808,7 @@
           <w:lang w:bidi="ar-SA"/>
         </w:rPr>
         <w:pict>
-          <v:shape id="_x0000_i1028" type="#_x0000_t75" style="width:514.7pt;height:410.6pt">
+          <v:shape id="_x0000_i1029" type="#_x0000_t75" style="width:514.7pt;height:410.6pt">
             <v:imagedata r:id="rId15" o:title="ai"/>
           </v:shape>
         </w:pict>
@@ -10690,6 +10922,7 @@
         </w:rPr>
       </w:pPr>
       <w:bookmarkStart w:id="28" w:name="_Toc534900537"/>
+      <w:bookmarkStart w:id="29" w:name="_Toc535248808"/>
       <w:proofErr w:type="spellStart"/>
       <w:r>
         <w:rPr>
@@ -10700,6 +10933,7 @@
         <w:t>Modularisation</w:t>
       </w:r>
       <w:bookmarkEnd w:id="28"/>
+      <w:bookmarkEnd w:id="29"/>
       <w:proofErr w:type="spellEnd"/>
     </w:p>
     <w:p>
@@ -10715,7 +10949,8 @@
           <w:szCs w:val="26"/>
         </w:rPr>
       </w:pPr>
-      <w:bookmarkStart w:id="29" w:name="_Toc534900538"/>
+      <w:bookmarkStart w:id="30" w:name="_Toc534900538"/>
+      <w:bookmarkStart w:id="31" w:name="_Toc535248809"/>
       <w:r>
         <w:rPr>
           <w:rFonts w:ascii="Calibri" w:hAnsi="Calibri" w:cstheme="minorHAnsi"/>
@@ -10724,7 +10959,8 @@
         </w:rPr>
         <w:t>Organisation des modules</w:t>
       </w:r>
-      <w:bookmarkEnd w:id="29"/>
+      <w:bookmarkEnd w:id="30"/>
+      <w:bookmarkEnd w:id="31"/>
     </w:p>
     <w:p>
       <w:pPr>
@@ -10741,7 +10977,8 @@
           <w:szCs w:val="26"/>
         </w:rPr>
       </w:pPr>
-      <w:bookmarkStart w:id="30" w:name="_Toc534900539"/>
+      <w:bookmarkStart w:id="32" w:name="_Toc534900539"/>
+      <w:bookmarkStart w:id="33" w:name="_Toc535248810"/>
       <w:r>
         <w:rPr>
           <w:rFonts w:ascii="Calibri" w:hAnsi="Calibri" w:cstheme="minorHAnsi"/>
@@ -10750,7 +10987,8 @@
         </w:rPr>
         <w:t>Répartition sur différents threads</w:t>
       </w:r>
-      <w:bookmarkEnd w:id="30"/>
+      <w:bookmarkEnd w:id="32"/>
+      <w:bookmarkEnd w:id="33"/>
     </w:p>
     <w:p>
       <w:pPr>
@@ -14260,7 +14498,7 @@
           <w:lang w:bidi="ar-SA"/>
         </w:rPr>
       </w:pPr>
-      <w:bookmarkStart w:id="31" w:name="_Toc523534138"/>
+      <w:bookmarkStart w:id="34" w:name="_Toc523534138"/>
       <w:r>
         <w:rPr>
           <w:rFonts w:asciiTheme="minorHAnsi" w:eastAsiaTheme="majorEastAsia" w:hAnsiTheme="minorHAnsi" w:cstheme="minorHAnsi"/>
@@ -14274,7 +14512,7 @@
         <w:lastRenderedPageBreak/>
         <w:t>Table des figures :</w:t>
       </w:r>
-      <w:bookmarkEnd w:id="31"/>
+      <w:bookmarkEnd w:id="34"/>
     </w:p>
     <w:p>
       <w:pPr>
@@ -15074,7 +15312,7 @@
         <w:sz w:val="18"/>
         <w:szCs w:val="18"/>
       </w:rPr>
-      <w:t>14</w:t>
+      <w:t>21</w:t>
     </w:r>
     <w:r>
       <w:rPr>
@@ -17820,7 +18058,7 @@
 </file>
 
 <file path=customXml/itemProps1.xml><?xml version="1.0" encoding="utf-8"?>
-<ds:datastoreItem xmlns:ds="http://schemas.openxmlformats.org/officeDocument/2006/customXml" ds:itemID="{E6CBB4EE-13A6-433F-85AA-E98B1B4D87A4}">
+<ds:datastoreItem xmlns:ds="http://schemas.openxmlformats.org/officeDocument/2006/customXml" ds:itemID="{96AC705C-36E5-4236-83C1-3BEB4943824D}">
   <ds:schemaRefs>
     <ds:schemaRef ds:uri="http://schemas.openxmlformats.org/officeDocument/2006/bibliography"/>
   </ds:schemaRefs>
